--- a/reports/testoutput.docx
+++ b/reports/testoutput.docx
@@ -419,7 +419,7 @@
         <w:rPr>
           <w:b/>
         </w:rPr>
-        <w:t>9/8/2017</w:t>
+        <w:t>Sep 08 2017</w:t>
       </w:r>
     </w:p>
     <w:sectPr>
